--- a/Champions/Naruto/Hidan.docx
+++ b/Champions/Naruto/Hidan.docx
@@ -43,8 +43,8 @@
         </w:rPr>
       </w:pPr>
       <w:r>
-        <w:object w:dxaOrig="8747" w:dyaOrig="6499">
-          <v:rect xmlns:o="urn:schemas-microsoft-com:office:office" xmlns:v="urn:schemas-microsoft-com:vml" id="rectole0000000000" style="width:437.350000pt;height:324.950000pt" o:preferrelative="t" o:ole="">
+        <w:object w:dxaOrig="8848" w:dyaOrig="6580">
+          <v:rect xmlns:o="urn:schemas-microsoft-com:office:office" xmlns:v="urn:schemas-microsoft-com:vml" id="rectole0000000000" style="width:442.400000pt;height:329.000000pt" o:preferrelative="t" o:ole="">
             <o:lock v:ext="edit"/>
             <v:imagedata xmlns:r="http://schemas.openxmlformats.org/officeDocument/2006/relationships" r:id="docRId1" o:title=""/>
           </v:rect>
@@ -98,29 +98,7 @@
         <w:t xml:space="preserve">3. Feels Good - Hidan stabs himself deals 30 damage to himself. Melee</w:t>
         <w:br/>
         <w:br/>
-        <w:t xml:space="preserve">4. Relentless - Unexaust one of Hidans other abilities (can be used in the same Round of combat even if previously used, but not this Turn). If Scythe is unexausted this with this ability it also reads : ,, The first time each Turn this damages an enemy instantly use it again against the same target,i</w:t>
-      </w:r>
-      <w:r>
-        <w:rPr>
-          <w:rFonts w:ascii="Times New Roman" w:hAnsi="Times New Roman" w:cs="Times New Roman" w:eastAsia="Times New Roman"/>
-          <w:color w:val="auto"/>
-          <w:spacing w:val="0"/>
-          <w:position w:val="0"/>
-          <w:sz w:val="24"/>
-          <w:shd w:fill="auto" w:val="clear"/>
-        </w:rPr>
-        <w:t xml:space="preserve">f this damages a target Unexaust it (can be used again in the same Round but not this Turn</w:t>
-      </w:r>
-      <w:r>
-        <w:rPr>
-          <w:rFonts w:ascii="Times New Roman" w:hAnsi="Times New Roman" w:cs="Times New Roman" w:eastAsia="Times New Roman"/>
-          <w:color w:val="auto"/>
-          <w:spacing w:val="0"/>
-          <w:position w:val="0"/>
-          <w:sz w:val="24"/>
-          <w:shd w:fill="auto" w:val="clear"/>
-        </w:rPr>
-        <w:t xml:space="preserve">,, the first time after this you use it . Shield</w:t>
+        <w:t xml:space="preserve">4. Relentless - Unexaust one of Hidans other abilities (can be used in the same Round of combat even if previously used, but not this Turn). If Scythe is unexausted this with this ability it also reads : ,, The first time each Turn this damages an enemy instantly use it again against the same target, this can only Trigger once per Turn ,, the first time after this you use it . Shield</w:t>
         <w:br/>
         <w:br/>
         <w:t xml:space="preserve">Alt : Lacerating Wounds -whenever Hidan deals damage to an enemy put a 5 damage at the start of every turn Bleed Stack on the target . This stacks with itself indefinetly and lasts untill the end of combat but if the character is Healed remove these Stacks. Passive</w:t>
@@ -144,8 +122,8 @@
         </w:rPr>
       </w:pPr>
       <w:r>
-        <w:object w:dxaOrig="5507" w:dyaOrig="3603">
-          <v:rect xmlns:o="urn:schemas-microsoft-com:office:office" xmlns:v="urn:schemas-microsoft-com:vml" id="rectole0000000001" style="width:275.350000pt;height:180.150000pt" o:preferrelative="t" o:ole="">
+        <w:object w:dxaOrig="5567" w:dyaOrig="3644">
+          <v:rect xmlns:o="urn:schemas-microsoft-com:office:office" xmlns:v="urn:schemas-microsoft-com:vml" id="rectole0000000001" style="width:278.350000pt;height:182.200000pt" o:preferrelative="t" o:ole="">
             <o:lock v:ext="edit"/>
             <v:imagedata xmlns:r="http://schemas.openxmlformats.org/officeDocument/2006/relationships" r:id="docRId3" o:title=""/>
           </v:rect>
